--- a/media/req_tpl.docx
+++ b/media/req_tpl.docx
@@ -4,99 +4,505 @@
   <w:body>
     <w:tbl>
       <w:tblPr>
-        <w:tblStyle w:val="a3"/>
-        <w:tblW w:w="0" w:type="auto"/>
-        <w:tblBorders>
-          <w:top w:val="none" w:sz="0" w:space="0" w:color="auto"/>
-          <w:left w:val="none" w:sz="0" w:space="0" w:color="auto"/>
-          <w:bottom w:val="none" w:sz="0" w:space="0" w:color="auto"/>
-          <w:right w:val="none" w:sz="0" w:space="0" w:color="auto"/>
-          <w:insideH w:val="none" w:sz="0" w:space="0" w:color="auto"/>
-          <w:insideV w:val="none" w:sz="0" w:space="0" w:color="auto"/>
-        </w:tblBorders>
+        <w:tblW w:w="10314" w:type="dxa"/>
         <w:tblLook w:val="04A0" w:firstRow="1" w:lastRow="0" w:firstColumn="1" w:lastColumn="0" w:noHBand="0" w:noVBand="1"/>
       </w:tblPr>
       <w:tblGrid>
-        <w:gridCol w:w="5097"/>
-        <w:gridCol w:w="5098"/>
+        <w:gridCol w:w="6062"/>
+        <w:gridCol w:w="4252"/>
       </w:tblGrid>
       <w:tr>
         <w:tc>
           <w:tcPr>
-            <w:tcW w:w="5097" w:type="dxa"/>
-          </w:tcPr>
-          <w:p>
-            <w:pPr>
-              <w:spacing w:line="360" w:lineRule="auto"/>
+            <w:tcW w:w="6062" w:type="dxa"/>
+            <w:shd w:val="clear" w:color="auto" w:fill="auto"/>
+          </w:tcPr>
+          <w:p>
+            <w:pPr>
+              <w:autoSpaceDE w:val="0"/>
+              <w:autoSpaceDN w:val="0"/>
+              <w:adjustRightInd w:val="0"/>
+              <w:spacing w:after="0" w:line="240" w:lineRule="auto"/>
+              <w:rPr>
+                <w:rFonts w:ascii="Times New Roman" w:eastAsia="Times New Roman" w:hAnsi="Times New Roman" w:cs="Times New Roman"/>
+                <w:sz w:val="28"/>
+                <w:szCs w:val="28"/>
+                <w:highlight w:val="yellow"/>
+                <w:lang w:eastAsia="ru-RU"/>
+              </w:rPr>
+            </w:pPr>
+          </w:p>
+        </w:tc>
+        <w:tc>
+          <w:tcPr>
+            <w:tcW w:w="4252" w:type="dxa"/>
+            <w:shd w:val="clear" w:color="auto" w:fill="auto"/>
+          </w:tcPr>
+          <w:p>
+            <w:pPr>
+              <w:spacing w:after="0" w:line="240" w:lineRule="auto"/>
               <w:jc w:val="center"/>
               <w:rPr>
-                <w:rFonts w:ascii="Times New Roman" w:hAnsi="Times New Roman" w:cs="Times New Roman"/>
-                <w:sz w:val="28"/>
-                <w:szCs w:val="28"/>
-              </w:rPr>
-            </w:pPr>
-          </w:p>
-        </w:tc>
-        <w:tc>
-          <w:tcPr>
-            <w:tcW w:w="5098" w:type="dxa"/>
-          </w:tcPr>
-          <w:p>
-            <w:pPr>
-              <w:spacing w:line="360" w:lineRule="auto"/>
+                <w:rFonts w:ascii="Times New Roman" w:eastAsia="Times New Roman" w:hAnsi="Times New Roman" w:cs="Times New Roman"/>
+                <w:b/>
+                <w:sz w:val="28"/>
+                <w:szCs w:val="28"/>
+                <w:lang w:eastAsia="ru-RU"/>
+              </w:rPr>
+            </w:pPr>
+            <w:r>
+              <w:rPr>
+                <w:rFonts w:ascii="Times New Roman" w:eastAsia="Times New Roman" w:hAnsi="Times New Roman" w:cs="Times New Roman"/>
+                <w:b/>
+                <w:sz w:val="28"/>
+                <w:szCs w:val="28"/>
+                <w:lang w:eastAsia="ru-RU"/>
+              </w:rPr>
+              <w:t>Начальнику Управления 741</w:t>
+            </w:r>
+          </w:p>
+        </w:tc>
+      </w:tr>
+      <w:tr>
+        <w:tc>
+          <w:tcPr>
+            <w:tcW w:w="6062" w:type="dxa"/>
+            <w:shd w:val="clear" w:color="auto" w:fill="auto"/>
+          </w:tcPr>
+          <w:p>
+            <w:pPr>
+              <w:autoSpaceDE w:val="0"/>
+              <w:autoSpaceDN w:val="0"/>
+              <w:adjustRightInd w:val="0"/>
+              <w:spacing w:after="0" w:line="240" w:lineRule="auto"/>
+              <w:rPr>
+                <w:rFonts w:ascii="Times New Roman" w:eastAsia="Times New Roman" w:hAnsi="Times New Roman" w:cs="Times New Roman"/>
+                <w:sz w:val="28"/>
+                <w:szCs w:val="28"/>
+                <w:highlight w:val="yellow"/>
+                <w:lang w:eastAsia="ru-RU"/>
+              </w:rPr>
+            </w:pPr>
+          </w:p>
+        </w:tc>
+        <w:tc>
+          <w:tcPr>
+            <w:tcW w:w="4252" w:type="dxa"/>
+            <w:shd w:val="clear" w:color="auto" w:fill="auto"/>
+          </w:tcPr>
+          <w:p>
+            <w:pPr>
+              <w:spacing w:after="0" w:line="240" w:lineRule="auto"/>
               <w:jc w:val="center"/>
               <w:rPr>
-                <w:rFonts w:ascii="Times New Roman" w:hAnsi="Times New Roman" w:cs="Times New Roman"/>
+                <w:rFonts w:ascii="Times New Roman" w:eastAsia="Times New Roman" w:hAnsi="Times New Roman" w:cs="Times New Roman"/>
                 <w:b/>
                 <w:sz w:val="28"/>
                 <w:szCs w:val="28"/>
-              </w:rPr>
-            </w:pPr>
-            <w:r>
-              <w:rPr>
-                <w:rFonts w:ascii="Times New Roman" w:hAnsi="Times New Roman" w:cs="Times New Roman"/>
+                <w:lang w:eastAsia="ru-RU"/>
+              </w:rPr>
+            </w:pPr>
+          </w:p>
+        </w:tc>
+      </w:tr>
+      <w:tr>
+        <w:tc>
+          <w:tcPr>
+            <w:tcW w:w="6062" w:type="dxa"/>
+            <w:shd w:val="clear" w:color="auto" w:fill="auto"/>
+          </w:tcPr>
+          <w:p>
+            <w:pPr>
+              <w:spacing w:after="0" w:line="240" w:lineRule="auto"/>
+              <w:jc w:val="both"/>
+              <w:rPr>
+                <w:rFonts w:ascii="Times New Roman" w:eastAsia="Times New Roman" w:hAnsi="Times New Roman" w:cs="Times New Roman"/>
+                <w:sz w:val="28"/>
+                <w:szCs w:val="28"/>
+                <w:highlight w:val="yellow"/>
+                <w:lang w:eastAsia="ru-RU"/>
+              </w:rPr>
+            </w:pPr>
+          </w:p>
+        </w:tc>
+        <w:tc>
+          <w:tcPr>
+            <w:tcW w:w="4252" w:type="dxa"/>
+            <w:shd w:val="clear" w:color="auto" w:fill="auto"/>
+          </w:tcPr>
+          <w:p>
+            <w:pPr>
+              <w:spacing w:after="0" w:line="240" w:lineRule="auto"/>
+              <w:jc w:val="center"/>
+              <w:rPr>
+                <w:rFonts w:ascii="Times New Roman" w:eastAsia="Times New Roman" w:hAnsi="Times New Roman" w:cs="Times New Roman"/>
                 <w:b/>
                 <w:sz w:val="28"/>
                 <w:szCs w:val="28"/>
-              </w:rPr>
-              <w:t>Начальнику Управления 741</w:t>
-            </w:r>
-          </w:p>
-          <w:p>
-            <w:pPr>
-              <w:spacing w:line="360" w:lineRule="auto"/>
+                <w:lang w:eastAsia="ru-RU"/>
+              </w:rPr>
+            </w:pPr>
+            <w:r>
+              <w:rPr>
+                <w:rFonts w:ascii="Times New Roman" w:eastAsia="Times New Roman" w:hAnsi="Times New Roman" w:cs="Times New Roman"/>
+                <w:b/>
+                <w:sz w:val="28"/>
+                <w:szCs w:val="28"/>
+                <w:lang w:eastAsia="ru-RU"/>
+              </w:rPr>
+              <w:t>К.В. </w:t>
+            </w:r>
+            <w:proofErr w:type="spellStart"/>
+            <w:r>
+              <w:rPr>
+                <w:rFonts w:ascii="Times New Roman" w:eastAsia="Times New Roman" w:hAnsi="Times New Roman" w:cs="Times New Roman"/>
+                <w:b/>
+                <w:sz w:val="28"/>
+                <w:szCs w:val="28"/>
+                <w:lang w:eastAsia="ru-RU"/>
+              </w:rPr>
+              <w:t>Чепуркину</w:t>
+            </w:r>
+            <w:proofErr w:type="spellEnd"/>
+          </w:p>
+        </w:tc>
+      </w:tr>
+      <w:tr>
+        <w:tc>
+          <w:tcPr>
+            <w:tcW w:w="6062" w:type="dxa"/>
+            <w:shd w:val="clear" w:color="auto" w:fill="auto"/>
+          </w:tcPr>
+          <w:p>
+            <w:pPr>
+              <w:spacing w:after="0" w:line="240" w:lineRule="auto"/>
+              <w:jc w:val="both"/>
+              <w:rPr>
+                <w:rFonts w:ascii="Times New Roman" w:eastAsia="Times New Roman" w:hAnsi="Times New Roman" w:cs="Times New Roman"/>
+                <w:sz w:val="28"/>
+                <w:szCs w:val="28"/>
+                <w:highlight w:val="yellow"/>
+                <w:lang w:eastAsia="ru-RU"/>
+              </w:rPr>
+            </w:pPr>
+          </w:p>
+        </w:tc>
+        <w:tc>
+          <w:tcPr>
+            <w:tcW w:w="4252" w:type="dxa"/>
+            <w:shd w:val="clear" w:color="auto" w:fill="auto"/>
+          </w:tcPr>
+          <w:p>
+            <w:pPr>
+              <w:spacing w:after="0" w:line="240" w:lineRule="auto"/>
               <w:jc w:val="center"/>
               <w:rPr>
-                <w:rFonts w:ascii="Times New Roman" w:hAnsi="Times New Roman" w:cs="Times New Roman"/>
-                <w:sz w:val="28"/>
-                <w:szCs w:val="28"/>
-              </w:rPr>
-            </w:pPr>
-            <w:proofErr w:type="spellStart"/>
-            <w:r>
-              <w:rPr>
-                <w:rFonts w:ascii="Times New Roman" w:hAnsi="Times New Roman" w:cs="Times New Roman"/>
+                <w:rFonts w:ascii="Times New Roman" w:eastAsia="Times New Roman" w:hAnsi="Times New Roman" w:cs="Times New Roman"/>
                 <w:b/>
                 <w:sz w:val="28"/>
                 <w:szCs w:val="28"/>
-              </w:rPr>
-              <w:t>К.В.Чепуркину</w:t>
-            </w:r>
-            <w:proofErr w:type="spellEnd"/>
+                <w:highlight w:val="yellow"/>
+                <w:lang w:eastAsia="ru-RU"/>
+              </w:rPr>
+            </w:pPr>
+          </w:p>
+        </w:tc>
+      </w:tr>
+      <w:tr>
+        <w:tc>
+          <w:tcPr>
+            <w:tcW w:w="6062" w:type="dxa"/>
+            <w:shd w:val="clear" w:color="auto" w:fill="auto"/>
+          </w:tcPr>
+          <w:p>
+            <w:pPr>
+              <w:spacing w:after="0" w:line="240" w:lineRule="auto"/>
+              <w:jc w:val="both"/>
+              <w:rPr>
+                <w:rFonts w:ascii="Times New Roman" w:eastAsia="Times New Roman" w:hAnsi="Times New Roman" w:cs="Times New Roman"/>
+                <w:sz w:val="28"/>
+                <w:szCs w:val="28"/>
+                <w:highlight w:val="yellow"/>
+                <w:lang w:eastAsia="ru-RU"/>
+              </w:rPr>
+            </w:pPr>
+          </w:p>
+        </w:tc>
+        <w:tc>
+          <w:tcPr>
+            <w:tcW w:w="4252" w:type="dxa"/>
+            <w:shd w:val="clear" w:color="auto" w:fill="auto"/>
+          </w:tcPr>
+          <w:p>
+            <w:pPr>
+              <w:spacing w:after="0" w:line="240" w:lineRule="auto"/>
+              <w:jc w:val="center"/>
+              <w:rPr>
+                <w:rFonts w:ascii="Times New Roman" w:eastAsia="Times New Roman" w:hAnsi="Times New Roman" w:cs="Times New Roman"/>
+                <w:b/>
+                <w:sz w:val="28"/>
+                <w:szCs w:val="28"/>
+                <w:highlight w:val="yellow"/>
+                <w:lang w:eastAsia="ru-RU"/>
+              </w:rPr>
+            </w:pPr>
+          </w:p>
+        </w:tc>
+      </w:tr>
+      <w:tr>
+        <w:tc>
+          <w:tcPr>
+            <w:tcW w:w="6062" w:type="dxa"/>
+            <w:shd w:val="clear" w:color="auto" w:fill="auto"/>
+          </w:tcPr>
+          <w:p>
+            <w:pPr>
+              <w:spacing w:after="0" w:line="240" w:lineRule="auto"/>
+              <w:rPr>
+                <w:rFonts w:ascii="Times New Roman" w:eastAsia="Times New Roman" w:hAnsi="Times New Roman" w:cs="Times New Roman"/>
+                <w:i/>
+                <w:sz w:val="28"/>
+                <w:szCs w:val="28"/>
+                <w:highlight w:val="yellow"/>
+                <w:lang w:eastAsia="ru-RU"/>
+              </w:rPr>
+            </w:pPr>
+          </w:p>
+        </w:tc>
+        <w:tc>
+          <w:tcPr>
+            <w:tcW w:w="4252" w:type="dxa"/>
+            <w:shd w:val="clear" w:color="auto" w:fill="auto"/>
+          </w:tcPr>
+          <w:p>
+            <w:pPr>
+              <w:spacing w:after="0" w:line="240" w:lineRule="auto"/>
+              <w:jc w:val="center"/>
+              <w:rPr>
+                <w:rFonts w:ascii="Times New Roman" w:eastAsia="Times New Roman" w:hAnsi="Times New Roman" w:cs="Times New Roman"/>
+                <w:b/>
+                <w:sz w:val="28"/>
+                <w:szCs w:val="28"/>
+                <w:highlight w:val="yellow"/>
+                <w:lang w:eastAsia="ru-RU"/>
+              </w:rPr>
+            </w:pPr>
           </w:p>
         </w:tc>
       </w:tr>
     </w:tbl>
     <w:p>
       <w:pPr>
-        <w:spacing w:after="0" w:line="240" w:lineRule="auto"/>
+        <w:autoSpaceDE w:val="0"/>
+        <w:autoSpaceDN w:val="0"/>
+        <w:adjustRightInd w:val="0"/>
+        <w:spacing w:before="120" w:after="0" w:line="240" w:lineRule="auto"/>
         <w:jc w:val="center"/>
         <w:rPr>
-          <w:rFonts w:ascii="Times New Roman" w:hAnsi="Times New Roman" w:cs="Times New Roman"/>
-          <w:sz w:val="28"/>
-          <w:szCs w:val="28"/>
+          <w:rFonts w:ascii="Times New Roman" w:eastAsia="Times New Roman" w:hAnsi="Times New Roman" w:cs="Sylfaen"/>
+          <w:b/>
+          <w:bCs/>
+          <w:sz w:val="28"/>
+          <w:szCs w:val="28"/>
+          <w:lang w:eastAsia="ru-RU"/>
         </w:rPr>
       </w:pPr>
+      <w:r>
+        <w:rPr>
+          <w:rFonts w:ascii="Times New Roman" w:eastAsia="Times New Roman" w:hAnsi="Times New Roman" w:cs="Sylfaen"/>
+          <w:b/>
+          <w:bCs/>
+          <w:sz w:val="28"/>
+          <w:szCs w:val="28"/>
+          <w:lang w:eastAsia="ru-RU"/>
+        </w:rPr>
+        <w:t>Заявка</w:t>
+      </w:r>
+    </w:p>
+    <w:p>
+      <w:pPr>
+        <w:autoSpaceDE w:val="0"/>
+        <w:autoSpaceDN w:val="0"/>
+        <w:adjustRightInd w:val="0"/>
+        <w:spacing w:before="120" w:after="0" w:line="240" w:lineRule="auto"/>
+        <w:jc w:val="center"/>
+        <w:rPr>
+          <w:rFonts w:ascii="Times New Roman" w:eastAsia="Times New Roman" w:hAnsi="Times New Roman" w:cs="Sylfaen"/>
+          <w:b/>
+          <w:bCs/>
+          <w:sz w:val="28"/>
+          <w:szCs w:val="28"/>
+          <w:lang w:eastAsia="ru-RU"/>
+        </w:rPr>
+      </w:pPr>
+      <w:r>
+        <w:rPr>
+          <w:rFonts w:ascii="Times New Roman" w:eastAsia="Times New Roman" w:hAnsi="Times New Roman" w:cs="Sylfaen"/>
+          <w:b/>
+          <w:bCs/>
+          <w:sz w:val="28"/>
+          <w:szCs w:val="28"/>
+          <w:lang w:eastAsia="ru-RU"/>
+        </w:rPr>
+        <w:t>на проведение совещания в режиме видеоконференцсвязи</w:t>
+      </w:r>
+    </w:p>
+    <w:p>
+      <w:pPr>
+        <w:autoSpaceDE w:val="0"/>
+        <w:autoSpaceDN w:val="0"/>
+        <w:adjustRightInd w:val="0"/>
+        <w:spacing w:before="120" w:after="0" w:line="240" w:lineRule="auto"/>
+        <w:jc w:val="center"/>
+        <w:rPr>
+          <w:rFonts w:ascii="Times New Roman" w:eastAsia="Times New Roman" w:hAnsi="Times New Roman" w:cs="Sylfaen"/>
+          <w:b/>
+          <w:bCs/>
+          <w:sz w:val="28"/>
+          <w:szCs w:val="28"/>
+          <w:lang w:val="en-US" w:eastAsia="ru-RU"/>
+        </w:rPr>
+      </w:pPr>
+      <w:r>
+        <w:rPr>
+          <w:rFonts w:ascii="Times New Roman" w:eastAsia="Times New Roman" w:hAnsi="Times New Roman" w:cs="Sylfaen"/>
+          <w:b/>
+          <w:bCs/>
+          <w:sz w:val="28"/>
+          <w:szCs w:val="28"/>
+          <w:lang w:eastAsia="ru-RU"/>
+        </w:rPr>
+        <w:t>с</w:t>
+      </w:r>
+      <w:r>
+        <w:rPr>
+          <w:rFonts w:ascii="Times New Roman" w:eastAsia="Times New Roman" w:hAnsi="Times New Roman" w:cs="Sylfaen"/>
+          <w:b/>
+          <w:bCs/>
+          <w:sz w:val="28"/>
+          <w:szCs w:val="28"/>
+          <w:lang w:val="en-US" w:eastAsia="ru-RU"/>
+        </w:rPr>
+        <w:t xml:space="preserve"> </w:t>
+      </w:r>
+      <w:proofErr w:type="gramStart"/>
+      <w:r>
+        <w:rPr>
+          <w:rFonts w:ascii="Times New Roman" w:eastAsia="Times New Roman" w:hAnsi="Times New Roman" w:cs="Sylfaen"/>
+          <w:b/>
+          <w:bCs/>
+          <w:sz w:val="28"/>
+          <w:szCs w:val="28"/>
+          <w:lang w:val="en-US" w:eastAsia="ru-RU"/>
+        </w:rPr>
+        <w:t xml:space="preserve">{{ </w:t>
+      </w:r>
+      <w:proofErr w:type="spellStart"/>
+      <w:r>
+        <w:rPr>
+          <w:rFonts w:ascii="Times New Roman" w:eastAsia="Times New Roman" w:hAnsi="Times New Roman" w:cs="Sylfaen"/>
+          <w:b/>
+          <w:bCs/>
+          <w:sz w:val="28"/>
+          <w:szCs w:val="28"/>
+          <w:lang w:val="en-US" w:eastAsia="ru-RU"/>
+        </w:rPr>
+        <w:t>meeting</w:t>
+      </w:r>
+      <w:proofErr w:type="gramEnd"/>
+      <w:r>
+        <w:rPr>
+          <w:rFonts w:ascii="Times New Roman" w:eastAsia="Times New Roman" w:hAnsi="Times New Roman" w:cs="Sylfaen"/>
+          <w:b/>
+          <w:bCs/>
+          <w:sz w:val="28"/>
+          <w:szCs w:val="28"/>
+          <w:lang w:val="en-US" w:eastAsia="ru-RU"/>
+        </w:rPr>
+        <w:t>.meet_start</w:t>
+      </w:r>
+      <w:proofErr w:type="spellEnd"/>
+      <w:r>
+        <w:rPr>
+          <w:rFonts w:ascii="Times New Roman" w:eastAsia="Times New Roman" w:hAnsi="Times New Roman" w:cs="Sylfaen"/>
+          <w:b/>
+          <w:bCs/>
+          <w:sz w:val="28"/>
+          <w:szCs w:val="28"/>
+          <w:lang w:val="en-US" w:eastAsia="ru-RU"/>
+        </w:rPr>
+        <w:t xml:space="preserve"> }} </w:t>
+      </w:r>
+      <w:r>
+        <w:rPr>
+          <w:rFonts w:ascii="Times New Roman" w:eastAsia="Times New Roman" w:hAnsi="Times New Roman" w:cs="Sylfaen"/>
+          <w:b/>
+          <w:bCs/>
+          <w:sz w:val="28"/>
+          <w:szCs w:val="28"/>
+          <w:lang w:eastAsia="ru-RU"/>
+        </w:rPr>
+        <w:t>по</w:t>
+      </w:r>
+      <w:r>
+        <w:rPr>
+          <w:rFonts w:ascii="Times New Roman" w:eastAsia="Times New Roman" w:hAnsi="Times New Roman" w:cs="Sylfaen"/>
+          <w:b/>
+          <w:bCs/>
+          <w:sz w:val="28"/>
+          <w:szCs w:val="28"/>
+          <w:lang w:val="en-US" w:eastAsia="ru-RU"/>
+        </w:rPr>
+        <w:t xml:space="preserve"> {{ </w:t>
+      </w:r>
+      <w:proofErr w:type="spellStart"/>
+      <w:r>
+        <w:rPr>
+          <w:rFonts w:ascii="Times New Roman" w:eastAsia="Times New Roman" w:hAnsi="Times New Roman" w:cs="Sylfaen"/>
+          <w:b/>
+          <w:bCs/>
+          <w:sz w:val="28"/>
+          <w:szCs w:val="28"/>
+          <w:lang w:val="en-US" w:eastAsia="ru-RU"/>
+        </w:rPr>
+        <w:t>meeting.meet_end</w:t>
+      </w:r>
+      <w:proofErr w:type="spellEnd"/>
+      <w:r>
+        <w:rPr>
+          <w:rFonts w:ascii="Times New Roman" w:eastAsia="Times New Roman" w:hAnsi="Times New Roman" w:cs="Sylfaen"/>
+          <w:b/>
+          <w:bCs/>
+          <w:sz w:val="28"/>
+          <w:szCs w:val="28"/>
+          <w:lang w:val="en-US" w:eastAsia="ru-RU"/>
+        </w:rPr>
+        <w:t xml:space="preserve"> }} {{ </w:t>
+      </w:r>
+      <w:proofErr w:type="spellStart"/>
+      <w:r>
+        <w:rPr>
+          <w:rFonts w:ascii="Times New Roman" w:eastAsia="Times New Roman" w:hAnsi="Times New Roman" w:cs="Sylfaen"/>
+          <w:b/>
+          <w:bCs/>
+          <w:sz w:val="28"/>
+          <w:szCs w:val="28"/>
+          <w:lang w:val="en-US" w:eastAsia="ru-RU"/>
+        </w:rPr>
+        <w:t>meet_date</w:t>
+      </w:r>
+      <w:proofErr w:type="spellEnd"/>
+      <w:r>
+        <w:rPr>
+          <w:rFonts w:ascii="Times New Roman" w:eastAsia="Times New Roman" w:hAnsi="Times New Roman" w:cs="Sylfaen"/>
+          <w:b/>
+          <w:bCs/>
+          <w:sz w:val="28"/>
+          <w:szCs w:val="28"/>
+          <w:lang w:val="en-US" w:eastAsia="ru-RU"/>
+        </w:rPr>
+        <w:t xml:space="preserve"> }}</w:t>
+      </w:r>
     </w:p>
     <w:p>
       <w:pPr>
@@ -104,203 +510,11 @@
         <w:jc w:val="center"/>
         <w:rPr>
           <w:rFonts w:ascii="Times New Roman" w:hAnsi="Times New Roman" w:cs="Times New Roman"/>
-          <w:b/>
-          <w:sz w:val="28"/>
-          <w:szCs w:val="28"/>
+          <w:sz w:val="28"/>
+          <w:szCs w:val="28"/>
+          <w:lang w:val="en-US"/>
         </w:rPr>
       </w:pPr>
-      <w:r>
-        <w:rPr>
-          <w:rFonts w:ascii="Times New Roman" w:hAnsi="Times New Roman" w:cs="Times New Roman"/>
-          <w:b/>
-          <w:sz w:val="28"/>
-          <w:szCs w:val="28"/>
-        </w:rPr>
-        <w:t>Заявка</w:t>
-      </w:r>
-    </w:p>
-    <w:p>
-      <w:pPr>
-        <w:spacing w:after="0" w:line="240" w:lineRule="auto"/>
-        <w:jc w:val="center"/>
-        <w:rPr>
-          <w:rFonts w:ascii="Times New Roman" w:hAnsi="Times New Roman" w:cs="Times New Roman"/>
-          <w:b/>
-          <w:sz w:val="28"/>
-          <w:szCs w:val="28"/>
-        </w:rPr>
-      </w:pPr>
-      <w:r>
-        <w:rPr>
-          <w:rFonts w:ascii="Times New Roman" w:hAnsi="Times New Roman" w:cs="Times New Roman"/>
-          <w:b/>
-          <w:sz w:val="28"/>
-          <w:szCs w:val="28"/>
-        </w:rPr>
-        <w:t>На проведение совещания в режиме видеоконференцсвязи</w:t>
-      </w:r>
-    </w:p>
-    <w:p>
-      <w:pPr>
-        <w:spacing w:after="0" w:line="240" w:lineRule="auto"/>
-        <w:jc w:val="center"/>
-        <w:rPr>
-          <w:rFonts w:ascii="Times New Roman" w:hAnsi="Times New Roman" w:cs="Times New Roman"/>
-          <w:b/>
-          <w:sz w:val="28"/>
-          <w:szCs w:val="28"/>
-          <w:lang w:val="en-US"/>
-        </w:rPr>
-      </w:pPr>
-      <w:r>
-        <w:rPr>
-          <w:rFonts w:ascii="Times New Roman" w:hAnsi="Times New Roman" w:cs="Times New Roman"/>
-          <w:b/>
-          <w:sz w:val="28"/>
-          <w:szCs w:val="28"/>
-        </w:rPr>
-        <w:t>с</w:t>
-      </w:r>
-      <w:r>
-        <w:rPr>
-          <w:rFonts w:ascii="Times New Roman" w:hAnsi="Times New Roman" w:cs="Times New Roman"/>
-          <w:b/>
-          <w:sz w:val="28"/>
-          <w:szCs w:val="28"/>
-          <w:lang w:val="en-US"/>
-        </w:rPr>
-        <w:t xml:space="preserve"> </w:t>
-      </w:r>
-      <w:proofErr w:type="gramStart"/>
-      <w:r>
-        <w:rPr>
-          <w:rFonts w:ascii="Times New Roman" w:hAnsi="Times New Roman" w:cs="Times New Roman"/>
-          <w:b/>
-          <w:sz w:val="28"/>
-          <w:szCs w:val="28"/>
-          <w:lang w:val="en-US"/>
-        </w:rPr>
-        <w:t xml:space="preserve">{{ </w:t>
-      </w:r>
-      <w:proofErr w:type="spellStart"/>
-      <w:r>
-        <w:rPr>
-          <w:rFonts w:ascii="Times New Roman" w:hAnsi="Times New Roman" w:cs="Times New Roman"/>
-          <w:b/>
-          <w:sz w:val="28"/>
-          <w:szCs w:val="28"/>
-          <w:lang w:val="en-US"/>
-        </w:rPr>
-        <w:t>meeting</w:t>
-      </w:r>
-      <w:proofErr w:type="gramEnd"/>
-      <w:r>
-        <w:rPr>
-          <w:rFonts w:ascii="Times New Roman" w:hAnsi="Times New Roman" w:cs="Times New Roman"/>
-          <w:b/>
-          <w:sz w:val="28"/>
-          <w:szCs w:val="28"/>
-          <w:lang w:val="en-US"/>
-        </w:rPr>
-        <w:t>.meet_start</w:t>
-      </w:r>
-      <w:proofErr w:type="spellEnd"/>
-      <w:r>
-        <w:rPr>
-          <w:rFonts w:ascii="Times New Roman" w:hAnsi="Times New Roman" w:cs="Times New Roman"/>
-          <w:b/>
-          <w:sz w:val="28"/>
-          <w:szCs w:val="28"/>
-          <w:lang w:val="en-US"/>
-        </w:rPr>
-        <w:t xml:space="preserve"> }} </w:t>
-      </w:r>
-      <w:r>
-        <w:rPr>
-          <w:rFonts w:ascii="Times New Roman" w:hAnsi="Times New Roman" w:cs="Times New Roman"/>
-          <w:b/>
-          <w:sz w:val="28"/>
-          <w:szCs w:val="28"/>
-        </w:rPr>
-        <w:t>по</w:t>
-      </w:r>
-      <w:r>
-        <w:rPr>
-          <w:rFonts w:ascii="Times New Roman" w:hAnsi="Times New Roman" w:cs="Times New Roman"/>
-          <w:b/>
-          <w:sz w:val="28"/>
-          <w:szCs w:val="28"/>
-          <w:lang w:val="en-US"/>
-        </w:rPr>
-        <w:t xml:space="preserve"> {{ </w:t>
-      </w:r>
-      <w:proofErr w:type="spellStart"/>
-      <w:r>
-        <w:rPr>
-          <w:rFonts w:ascii="Times New Roman" w:hAnsi="Times New Roman" w:cs="Times New Roman"/>
-          <w:b/>
-          <w:sz w:val="28"/>
-          <w:szCs w:val="28"/>
-          <w:lang w:val="en-US"/>
-        </w:rPr>
-        <w:t>meeting.meet_end</w:t>
-      </w:r>
-      <w:proofErr w:type="spellEnd"/>
-      <w:r>
-        <w:rPr>
-          <w:rFonts w:ascii="Times New Roman" w:hAnsi="Times New Roman" w:cs="Times New Roman"/>
-          <w:b/>
-          <w:sz w:val="28"/>
-          <w:szCs w:val="28"/>
-          <w:lang w:val="en-US"/>
-        </w:rPr>
-        <w:t xml:space="preserve"> }} {{ </w:t>
-      </w:r>
-      <w:proofErr w:type="spellStart"/>
-      <w:r>
-        <w:rPr>
-          <w:rFonts w:ascii="Times New Roman" w:hAnsi="Times New Roman" w:cs="Times New Roman"/>
-          <w:b/>
-          <w:sz w:val="28"/>
-          <w:szCs w:val="28"/>
-          <w:lang w:val="en-US"/>
-        </w:rPr>
-        <w:t>meet_date</w:t>
-      </w:r>
-      <w:proofErr w:type="spellEnd"/>
-      <w:r>
-        <w:rPr>
-          <w:rFonts w:ascii="Times New Roman" w:hAnsi="Times New Roman" w:cs="Times New Roman"/>
-          <w:b/>
-          <w:sz w:val="28"/>
-          <w:szCs w:val="28"/>
-          <w:lang w:val="en-US"/>
-        </w:rPr>
-        <w:t xml:space="preserve"> }}</w:t>
-      </w:r>
-    </w:p>
-    <w:p>
-      <w:pPr>
-        <w:spacing w:after="0" w:line="240" w:lineRule="auto"/>
-        <w:jc w:val="center"/>
-        <w:rPr>
-          <w:rFonts w:ascii="Times New Roman" w:hAnsi="Times New Roman" w:cs="Times New Roman"/>
-          <w:b/>
-          <w:sz w:val="24"/>
-          <w:szCs w:val="24"/>
-          <w:lang w:val="en-US"/>
-        </w:rPr>
-      </w:pPr>
-      <w:r>
-        <w:rPr>
-          <w:rFonts w:ascii="Times New Roman" w:hAnsi="Times New Roman" w:cs="Times New Roman"/>
-          <w:b/>
-          <w:sz w:val="28"/>
-          <w:szCs w:val="28"/>
-          <w:lang w:val="en-US"/>
-        </w:rPr>
-        <w:t xml:space="preserve"> </w:t>
-      </w:r>
     </w:p>
     <w:p>
       <w:pPr>
@@ -372,7 +586,55 @@
         </w:rPr>
         <w:t>studio</w:t>
       </w:r>
+      <w:r>
+        <w:rPr>
+          <w:rFonts w:ascii="Times New Roman" w:hAnsi="Times New Roman" w:cs="Times New Roman"/>
+          <w:b/>
+          <w:sz w:val="28"/>
+          <w:szCs w:val="28"/>
+          <w:lang w:val="en-US"/>
+        </w:rPr>
+        <w:t>s</w:t>
+      </w:r>
       <w:proofErr w:type="gramEnd"/>
+      <w:r>
+        <w:rPr>
+          <w:rFonts w:ascii="Times New Roman" w:hAnsi="Times New Roman" w:cs="Times New Roman"/>
+          <w:b/>
+          <w:sz w:val="28"/>
+          <w:szCs w:val="28"/>
+          <w:lang w:val="en-US"/>
+        </w:rPr>
+        <w:t>[0].</w:t>
+      </w:r>
+      <w:r>
+        <w:rPr>
+          <w:lang w:val="en-US"/>
+        </w:rPr>
+        <w:t xml:space="preserve"> </w:t>
+      </w:r>
+      <w:r>
+        <w:rPr>
+          <w:rFonts w:ascii="Times New Roman" w:hAnsi="Times New Roman" w:cs="Times New Roman"/>
+          <w:b/>
+          <w:sz w:val="28"/>
+          <w:szCs w:val="28"/>
+          <w:lang w:val="en-US"/>
+        </w:rPr>
+        <w:t>studio__</w:t>
+      </w:r>
+      <w:proofErr w:type="spellStart"/>
+      <w:r>
+        <w:rPr>
+          <w:rFonts w:ascii="Times New Roman" w:hAnsi="Times New Roman" w:cs="Times New Roman"/>
+          <w:b/>
+          <w:sz w:val="28"/>
+          <w:szCs w:val="28"/>
+          <w:lang w:val="en-US"/>
+        </w:rPr>
+        <w:t>studio_addr</w:t>
+      </w:r>
+      <w:proofErr w:type="spellEnd"/>
       <w:r>
         <w:rPr>
           <w:rFonts w:ascii="Times New Roman" w:hAnsi="Times New Roman" w:cs="Times New Roman"/>
@@ -665,17 +927,44 @@
               <w:jc w:val="center"/>
               <w:rPr>
                 <w:rFonts w:ascii="Times New Roman" w:hAnsi="Times New Roman" w:cs="Times New Roman"/>
-                <w:sz w:val="28"/>
-                <w:szCs w:val="28"/>
-              </w:rPr>
-            </w:pPr>
-            <w:r>
-              <w:rPr>
-                <w:rFonts w:ascii="Times New Roman" w:hAnsi="Times New Roman" w:cs="Times New Roman"/>
-                <w:sz w:val="28"/>
-                <w:szCs w:val="28"/>
-              </w:rPr>
-              <w:t>№ п/п</w:t>
+                <w:sz w:val="24"/>
+                <w:szCs w:val="24"/>
+                <w:lang w:val="en-US"/>
+              </w:rPr>
+            </w:pPr>
+            <w:r>
+              <w:rPr>
+                <w:rFonts w:ascii="Times New Roman" w:hAnsi="Times New Roman" w:cs="Times New Roman"/>
+                <w:sz w:val="24"/>
+                <w:szCs w:val="24"/>
+                <w:lang w:val="en-US"/>
+              </w:rPr>
+              <w:t xml:space="preserve">№ </w:t>
+            </w:r>
+            <w:r>
+              <w:rPr>
+                <w:rFonts w:ascii="Times New Roman" w:hAnsi="Times New Roman" w:cs="Times New Roman"/>
+                <w:sz w:val="24"/>
+                <w:szCs w:val="24"/>
+              </w:rPr>
+              <w:t>п</w:t>
+            </w:r>
+            <w:r>
+              <w:rPr>
+                <w:rFonts w:ascii="Times New Roman" w:hAnsi="Times New Roman" w:cs="Times New Roman"/>
+                <w:sz w:val="24"/>
+                <w:szCs w:val="24"/>
+                <w:lang w:val="en-US"/>
+              </w:rPr>
+              <w:t>/</w:t>
+            </w:r>
+            <w:r>
+              <w:rPr>
+                <w:rFonts w:ascii="Times New Roman" w:hAnsi="Times New Roman" w:cs="Times New Roman"/>
+                <w:sz w:val="24"/>
+                <w:szCs w:val="24"/>
+              </w:rPr>
+              <w:t>п</w:t>
             </w:r>
           </w:p>
         </w:tc>
@@ -688,17 +977,34 @@
               <w:jc w:val="center"/>
               <w:rPr>
                 <w:rFonts w:ascii="Times New Roman" w:hAnsi="Times New Roman" w:cs="Times New Roman"/>
-                <w:sz w:val="28"/>
-                <w:szCs w:val="28"/>
-              </w:rPr>
-            </w:pPr>
-            <w:r>
-              <w:rPr>
-                <w:rFonts w:ascii="Times New Roman" w:hAnsi="Times New Roman" w:cs="Times New Roman"/>
-                <w:sz w:val="28"/>
-                <w:szCs w:val="28"/>
-              </w:rPr>
-              <w:t>Подразделение администрации ПАО «Газпром», ДО, Организация</w:t>
+                <w:sz w:val="24"/>
+                <w:szCs w:val="24"/>
+              </w:rPr>
+            </w:pPr>
+            <w:r>
+              <w:rPr>
+                <w:rFonts w:ascii="Times New Roman" w:hAnsi="Times New Roman" w:cs="Times New Roman"/>
+                <w:sz w:val="24"/>
+                <w:szCs w:val="24"/>
+              </w:rPr>
+              <w:t>Подразделение</w:t>
+            </w:r>
+            <w:r>
+              <w:rPr>
+                <w:rFonts w:ascii="Times New Roman" w:hAnsi="Times New Roman" w:cs="Times New Roman"/>
+                <w:sz w:val="24"/>
+                <w:szCs w:val="24"/>
+                <w:lang w:val="en-US"/>
+              </w:rPr>
+              <w:t xml:space="preserve"> </w:t>
+            </w:r>
+            <w:r>
+              <w:rPr>
+                <w:rFonts w:ascii="Times New Roman" w:hAnsi="Times New Roman" w:cs="Times New Roman"/>
+                <w:sz w:val="24"/>
+                <w:szCs w:val="24"/>
+              </w:rPr>
+              <w:t>администрации ПАО «Газпром», ДО, Организация</w:t>
             </w:r>
           </w:p>
         </w:tc>
@@ -711,15 +1017,15 @@
               <w:jc w:val="center"/>
               <w:rPr>
                 <w:rFonts w:ascii="Times New Roman" w:hAnsi="Times New Roman" w:cs="Times New Roman"/>
-                <w:sz w:val="28"/>
-                <w:szCs w:val="28"/>
-              </w:rPr>
-            </w:pPr>
-            <w:r>
-              <w:rPr>
-                <w:rFonts w:ascii="Times New Roman" w:hAnsi="Times New Roman" w:cs="Times New Roman"/>
-                <w:sz w:val="28"/>
-                <w:szCs w:val="28"/>
+                <w:sz w:val="24"/>
+                <w:szCs w:val="24"/>
+              </w:rPr>
+            </w:pPr>
+            <w:r>
+              <w:rPr>
+                <w:rFonts w:ascii="Times New Roman" w:hAnsi="Times New Roman" w:cs="Times New Roman"/>
+                <w:sz w:val="24"/>
+                <w:szCs w:val="24"/>
               </w:rPr>
               <w:t>Пункты подключения (адрес)</w:t>
             </w:r>
@@ -734,15 +1040,15 @@
               <w:jc w:val="center"/>
               <w:rPr>
                 <w:rFonts w:ascii="Times New Roman" w:hAnsi="Times New Roman" w:cs="Times New Roman"/>
-                <w:sz w:val="28"/>
-                <w:szCs w:val="28"/>
-              </w:rPr>
-            </w:pPr>
-            <w:r>
-              <w:rPr>
-                <w:rFonts w:ascii="Times New Roman" w:hAnsi="Times New Roman" w:cs="Times New Roman"/>
-                <w:sz w:val="28"/>
-                <w:szCs w:val="28"/>
+                <w:sz w:val="24"/>
+                <w:szCs w:val="24"/>
+              </w:rPr>
+            </w:pPr>
+            <w:r>
+              <w:rPr>
+                <w:rFonts w:ascii="Times New Roman" w:hAnsi="Times New Roman" w:cs="Times New Roman"/>
+                <w:sz w:val="24"/>
+                <w:szCs w:val="24"/>
               </w:rPr>
               <w:t>Формат (видео/аудио)</w:t>
             </w:r>
@@ -757,15 +1063,15 @@
               <w:jc w:val="center"/>
               <w:rPr>
                 <w:rFonts w:ascii="Times New Roman" w:hAnsi="Times New Roman" w:cs="Times New Roman"/>
-                <w:sz w:val="28"/>
-                <w:szCs w:val="28"/>
-              </w:rPr>
-            </w:pPr>
-            <w:r>
-              <w:rPr>
-                <w:rFonts w:ascii="Times New Roman" w:hAnsi="Times New Roman" w:cs="Times New Roman"/>
-                <w:sz w:val="28"/>
-                <w:szCs w:val="28"/>
+                <w:sz w:val="24"/>
+                <w:szCs w:val="24"/>
+              </w:rPr>
+            </w:pPr>
+            <w:r>
+              <w:rPr>
+                <w:rFonts w:ascii="Times New Roman" w:hAnsi="Times New Roman" w:cs="Times New Roman"/>
+                <w:sz w:val="24"/>
+                <w:szCs w:val="24"/>
               </w:rPr>
               <w:t>Ф.И.О. участника совещания, должность</w:t>
             </w:r>
@@ -947,217 +1253,226 @@
                 <w:szCs w:val="24"/>
                 <w:lang w:val="en-US"/>
               </w:rPr>
-              <w:t>s.studio__dep__name</w:t>
-            </w:r>
-            <w:proofErr w:type="spellEnd"/>
-            <w:r>
-              <w:rPr>
-                <w:rFonts w:ascii="Times New Roman" w:hAnsi="Times New Roman" w:cs="Times New Roman"/>
-                <w:sz w:val="24"/>
-                <w:szCs w:val="24"/>
-                <w:lang w:val="en-US"/>
-              </w:rPr>
-              <w:t xml:space="preserve"> }}</w:t>
-            </w:r>
-          </w:p>
-        </w:tc>
-        <w:tc>
-          <w:tcPr>
-            <w:tcW w:w="3402" w:type="dxa"/>
-          </w:tcPr>
-          <w:p>
-            <w:pPr>
-              <w:spacing w:before="80" w:after="80"/>
-              <w:rPr>
-                <w:rFonts w:ascii="Times New Roman" w:hAnsi="Times New Roman" w:cs="Times New Roman"/>
-                <w:sz w:val="24"/>
-                <w:szCs w:val="24"/>
-                <w:lang w:val="en-US"/>
-              </w:rPr>
-            </w:pPr>
-            <w:r>
-              <w:rPr>
-                <w:rFonts w:ascii="Times New Roman" w:hAnsi="Times New Roman" w:cs="Times New Roman"/>
-                <w:sz w:val="24"/>
-                <w:szCs w:val="24"/>
-                <w:lang w:val="en-US"/>
-              </w:rPr>
-              <w:t>{{ s</w:t>
-            </w:r>
-            <w:r>
-              <w:rPr>
-                <w:rFonts w:ascii="Times New Roman" w:hAnsi="Times New Roman" w:cs="Times New Roman"/>
-                <w:sz w:val="24"/>
-                <w:szCs w:val="24"/>
-                <w:lang w:val="en-US"/>
-              </w:rPr>
-              <w:t>.</w:t>
-            </w:r>
-            <w:r>
-              <w:rPr>
-                <w:rFonts w:ascii="Times New Roman" w:hAnsi="Times New Roman" w:cs="Times New Roman"/>
-                <w:sz w:val="24"/>
-                <w:szCs w:val="24"/>
-                <w:lang w:val="en-US"/>
-              </w:rPr>
-              <w:t>s</w:t>
-            </w:r>
-            <w:r>
-              <w:rPr>
-                <w:rFonts w:ascii="Times New Roman" w:hAnsi="Times New Roman" w:cs="Times New Roman"/>
-                <w:sz w:val="24"/>
-                <w:szCs w:val="24"/>
-                <w:lang w:val="en-US"/>
-              </w:rPr>
-              <w:t>tudio__</w:t>
-            </w:r>
-            <w:proofErr w:type="spellStart"/>
-            <w:r>
-              <w:rPr>
-                <w:rFonts w:ascii="Times New Roman" w:hAnsi="Times New Roman" w:cs="Times New Roman"/>
-                <w:sz w:val="24"/>
-                <w:szCs w:val="24"/>
-                <w:lang w:val="en-US"/>
-              </w:rPr>
-              <w:t>studio_addr</w:t>
-            </w:r>
-            <w:proofErr w:type="spellEnd"/>
-            <w:r>
-              <w:rPr>
-                <w:rFonts w:ascii="Times New Roman" w:hAnsi="Times New Roman" w:cs="Times New Roman"/>
-                <w:sz w:val="24"/>
-                <w:szCs w:val="24"/>
-                <w:lang w:val="en-US"/>
-              </w:rPr>
-              <w:t xml:space="preserve"> }}</w:t>
-            </w:r>
-          </w:p>
-        </w:tc>
-        <w:tc>
-          <w:tcPr>
-            <w:tcW w:w="1134" w:type="dxa"/>
-          </w:tcPr>
-          <w:p>
-            <w:pPr>
-              <w:rPr>
-                <w:rFonts w:ascii="Times New Roman" w:hAnsi="Times New Roman" w:cs="Times New Roman"/>
-                <w:b/>
-                <w:sz w:val="24"/>
-                <w:szCs w:val="24"/>
-                <w:lang w:val="en-US"/>
-              </w:rPr>
-            </w:pPr>
-            <w:r>
-              <w:rPr>
-                <w:rFonts w:ascii="Times New Roman" w:hAnsi="Times New Roman" w:cs="Times New Roman"/>
-                <w:sz w:val="24"/>
-                <w:szCs w:val="24"/>
-                <w:lang w:val="en-US"/>
-              </w:rPr>
-              <w:t xml:space="preserve">{% if </w:t>
-            </w:r>
-            <w:r>
-              <w:rPr>
-                <w:rFonts w:ascii="Times New Roman" w:hAnsi="Times New Roman" w:cs="Times New Roman"/>
-                <w:sz w:val="24"/>
-                <w:szCs w:val="24"/>
-                <w:lang w:val="en-US"/>
-              </w:rPr>
-              <w:t>s.</w:t>
-            </w:r>
-            <w:r>
-              <w:rPr>
-                <w:rFonts w:ascii="Times New Roman" w:hAnsi="Times New Roman" w:cs="Times New Roman"/>
-                <w:sz w:val="24"/>
-                <w:szCs w:val="24"/>
-                <w:lang w:val="en-US"/>
-              </w:rPr>
-              <w:t xml:space="preserve"> studio__</w:t>
-            </w:r>
-            <w:proofErr w:type="spellStart"/>
-            <w:r>
-              <w:rPr>
-                <w:rFonts w:ascii="Times New Roman" w:hAnsi="Times New Roman" w:cs="Times New Roman"/>
-                <w:sz w:val="24"/>
-                <w:szCs w:val="24"/>
-                <w:lang w:val="en-US"/>
-              </w:rPr>
-              <w:t>studio_type</w:t>
-            </w:r>
-            <w:proofErr w:type="spellEnd"/>
-            <w:r>
-              <w:rPr>
-                <w:rFonts w:ascii="Times New Roman" w:hAnsi="Times New Roman" w:cs="Times New Roman"/>
-                <w:sz w:val="24"/>
-                <w:szCs w:val="24"/>
-                <w:lang w:val="en-US"/>
-              </w:rPr>
-              <w:t xml:space="preserve"> </w:t>
-            </w:r>
-            <w:r>
-              <w:rPr>
-                <w:rFonts w:ascii="Times New Roman" w:hAnsi="Times New Roman" w:cs="Times New Roman"/>
-                <w:sz w:val="24"/>
-                <w:szCs w:val="24"/>
-                <w:lang w:val="en-US"/>
-              </w:rPr>
-              <w:t>==</w:t>
-            </w:r>
-            <w:r>
-              <w:rPr>
-                <w:rFonts w:ascii="Times New Roman" w:hAnsi="Times New Roman" w:cs="Times New Roman"/>
-                <w:sz w:val="24"/>
-                <w:szCs w:val="24"/>
-                <w:lang w:val="en-US"/>
-              </w:rPr>
-              <w:t xml:space="preserve"> </w:t>
-            </w:r>
-            <w:r>
-              <w:rPr>
-                <w:rFonts w:ascii="Times New Roman" w:hAnsi="Times New Roman" w:cs="Times New Roman"/>
-                <w:sz w:val="24"/>
-                <w:szCs w:val="24"/>
-                <w:lang w:val="en-US"/>
-              </w:rPr>
-              <w:t>'V'</w:t>
-            </w:r>
-            <w:r>
-              <w:rPr>
-                <w:rFonts w:ascii="Times New Roman" w:hAnsi="Times New Roman" w:cs="Times New Roman"/>
-                <w:sz w:val="24"/>
-                <w:szCs w:val="24"/>
-                <w:lang w:val="en-US"/>
-              </w:rPr>
-              <w:t xml:space="preserve"> </w:t>
-            </w:r>
-            <w:r>
-              <w:rPr>
-                <w:rFonts w:ascii="Times New Roman" w:hAnsi="Times New Roman" w:cs="Times New Roman"/>
-                <w:sz w:val="24"/>
-                <w:szCs w:val="24"/>
-                <w:lang w:val="en-US"/>
-              </w:rPr>
-              <w:t>%}</w:t>
-            </w:r>
-            <w:r>
-              <w:rPr>
-                <w:rFonts w:ascii="Times New Roman" w:hAnsi="Times New Roman" w:cs="Times New Roman"/>
-                <w:sz w:val="24"/>
-                <w:szCs w:val="24"/>
-              </w:rPr>
-              <w:t>Видео</w:t>
-            </w:r>
-            <w:r>
-              <w:rPr>
-                <w:rFonts w:ascii="Times New Roman" w:hAnsi="Times New Roman" w:cs="Times New Roman"/>
-                <w:sz w:val="24"/>
-                <w:szCs w:val="24"/>
-                <w:lang w:val="en-US"/>
-              </w:rPr>
-              <w:t>{% else %}</w:t>
+              <w:t>s.studio__dep__</w:t>
             </w:r>
             <w:bookmarkStart w:id="0" w:name="_GoBack"/>
             <w:bookmarkEnd w:id="0"/>
+            <w:r>
+              <w:rPr>
+                <w:rFonts w:ascii="Times New Roman" w:hAnsi="Times New Roman" w:cs="Times New Roman"/>
+                <w:sz w:val="24"/>
+                <w:szCs w:val="24"/>
+                <w:lang w:val="en-US"/>
+              </w:rPr>
+              <w:t>name</w:t>
+            </w:r>
+            <w:proofErr w:type="spellEnd"/>
+            <w:r>
+              <w:rPr>
+                <w:rFonts w:ascii="Times New Roman" w:hAnsi="Times New Roman" w:cs="Times New Roman"/>
+                <w:sz w:val="24"/>
+                <w:szCs w:val="24"/>
+                <w:lang w:val="en-US"/>
+              </w:rPr>
+              <w:t xml:space="preserve"> }}</w:t>
+            </w:r>
+          </w:p>
+        </w:tc>
+        <w:tc>
+          <w:tcPr>
+            <w:tcW w:w="3402" w:type="dxa"/>
+          </w:tcPr>
+          <w:p>
+            <w:pPr>
+              <w:spacing w:before="80" w:after="80"/>
+              <w:rPr>
+                <w:rFonts w:ascii="Times New Roman" w:hAnsi="Times New Roman" w:cs="Times New Roman"/>
+                <w:sz w:val="24"/>
+                <w:szCs w:val="24"/>
+                <w:lang w:val="en-US"/>
+              </w:rPr>
+            </w:pPr>
+            <w:r>
+              <w:rPr>
+                <w:rFonts w:ascii="Times New Roman" w:hAnsi="Times New Roman" w:cs="Times New Roman"/>
+                <w:sz w:val="24"/>
+                <w:szCs w:val="24"/>
+                <w:lang w:val="en-US"/>
+              </w:rPr>
+              <w:t>{{ s</w:t>
+            </w:r>
+            <w:r>
+              <w:rPr>
+                <w:rFonts w:ascii="Times New Roman" w:hAnsi="Times New Roman" w:cs="Times New Roman"/>
+                <w:sz w:val="24"/>
+                <w:szCs w:val="24"/>
+                <w:lang w:val="en-US"/>
+              </w:rPr>
+              <w:t>.</w:t>
+            </w:r>
+            <w:r>
+              <w:rPr>
+                <w:rFonts w:ascii="Times New Roman" w:hAnsi="Times New Roman" w:cs="Times New Roman"/>
+                <w:sz w:val="24"/>
+                <w:szCs w:val="24"/>
+                <w:lang w:val="en-US"/>
+              </w:rPr>
+              <w:t>s</w:t>
+            </w:r>
+            <w:r>
+              <w:rPr>
+                <w:rFonts w:ascii="Times New Roman" w:hAnsi="Times New Roman" w:cs="Times New Roman"/>
+                <w:sz w:val="24"/>
+                <w:szCs w:val="24"/>
+                <w:lang w:val="en-US"/>
+              </w:rPr>
+              <w:t>tudio__</w:t>
+            </w:r>
+            <w:proofErr w:type="spellStart"/>
+            <w:r>
+              <w:rPr>
+                <w:rFonts w:ascii="Times New Roman" w:hAnsi="Times New Roman" w:cs="Times New Roman"/>
+                <w:sz w:val="24"/>
+                <w:szCs w:val="24"/>
+                <w:lang w:val="en-US"/>
+              </w:rPr>
+              <w:t>studio_addr</w:t>
+            </w:r>
+            <w:proofErr w:type="spellEnd"/>
+            <w:r>
+              <w:rPr>
+                <w:rFonts w:ascii="Times New Roman" w:hAnsi="Times New Roman" w:cs="Times New Roman"/>
+                <w:sz w:val="24"/>
+                <w:szCs w:val="24"/>
+                <w:lang w:val="en-US"/>
+              </w:rPr>
+              <w:t xml:space="preserve"> }}</w:t>
+            </w:r>
+          </w:p>
+        </w:tc>
+        <w:tc>
+          <w:tcPr>
+            <w:tcW w:w="1134" w:type="dxa"/>
+          </w:tcPr>
+          <w:p>
+            <w:pPr>
+              <w:rPr>
+                <w:rFonts w:ascii="Times New Roman" w:hAnsi="Times New Roman" w:cs="Times New Roman"/>
+                <w:b/>
+                <w:sz w:val="24"/>
+                <w:szCs w:val="24"/>
+                <w:lang w:val="en-US"/>
+              </w:rPr>
+            </w:pPr>
+            <w:r>
+              <w:rPr>
+                <w:rFonts w:ascii="Times New Roman" w:hAnsi="Times New Roman" w:cs="Times New Roman"/>
+                <w:sz w:val="24"/>
+                <w:szCs w:val="24"/>
+                <w:lang w:val="en-US"/>
+              </w:rPr>
+              <w:t xml:space="preserve">{% if </w:t>
+            </w:r>
+            <w:r>
+              <w:rPr>
+                <w:rFonts w:ascii="Times New Roman" w:hAnsi="Times New Roman" w:cs="Times New Roman"/>
+                <w:sz w:val="24"/>
+                <w:szCs w:val="24"/>
+                <w:lang w:val="en-US"/>
+              </w:rPr>
+              <w:t>s.</w:t>
+            </w:r>
+            <w:r>
+              <w:rPr>
+                <w:rFonts w:ascii="Times New Roman" w:hAnsi="Times New Roman" w:cs="Times New Roman"/>
+                <w:sz w:val="24"/>
+                <w:szCs w:val="24"/>
+                <w:lang w:val="en-US"/>
+              </w:rPr>
+              <w:t xml:space="preserve"> studio__</w:t>
+            </w:r>
+            <w:proofErr w:type="spellStart"/>
+            <w:r>
+              <w:rPr>
+                <w:rFonts w:ascii="Times New Roman" w:hAnsi="Times New Roman" w:cs="Times New Roman"/>
+                <w:sz w:val="24"/>
+                <w:szCs w:val="24"/>
+                <w:lang w:val="en-US"/>
+              </w:rPr>
+              <w:t>studio_type</w:t>
+            </w:r>
+            <w:proofErr w:type="spellEnd"/>
+            <w:r>
+              <w:rPr>
+                <w:rFonts w:ascii="Times New Roman" w:hAnsi="Times New Roman" w:cs="Times New Roman"/>
+                <w:sz w:val="24"/>
+                <w:szCs w:val="24"/>
+                <w:lang w:val="en-US"/>
+              </w:rPr>
+              <w:t xml:space="preserve"> </w:t>
+            </w:r>
+            <w:r>
+              <w:rPr>
+                <w:rFonts w:ascii="Times New Roman" w:hAnsi="Times New Roman" w:cs="Times New Roman"/>
+                <w:sz w:val="24"/>
+                <w:szCs w:val="24"/>
+                <w:lang w:val="en-US"/>
+              </w:rPr>
+              <w:t>==</w:t>
+            </w:r>
+            <w:r>
+              <w:rPr>
+                <w:rFonts w:ascii="Times New Roman" w:hAnsi="Times New Roman" w:cs="Times New Roman"/>
+                <w:sz w:val="24"/>
+                <w:szCs w:val="24"/>
+                <w:lang w:val="en-US"/>
+              </w:rPr>
+              <w:t xml:space="preserve"> </w:t>
+            </w:r>
+            <w:r>
+              <w:rPr>
+                <w:rFonts w:ascii="Times New Roman" w:hAnsi="Times New Roman" w:cs="Times New Roman"/>
+                <w:sz w:val="24"/>
+                <w:szCs w:val="24"/>
+                <w:lang w:val="en-US"/>
+              </w:rPr>
+              <w:t>'V'</w:t>
+            </w:r>
+            <w:r>
+              <w:rPr>
+                <w:rFonts w:ascii="Times New Roman" w:hAnsi="Times New Roman" w:cs="Times New Roman"/>
+                <w:sz w:val="24"/>
+                <w:szCs w:val="24"/>
+                <w:lang w:val="en-US"/>
+              </w:rPr>
+              <w:t xml:space="preserve"> </w:t>
+            </w:r>
+            <w:r>
+              <w:rPr>
+                <w:rFonts w:ascii="Times New Roman" w:hAnsi="Times New Roman" w:cs="Times New Roman"/>
+                <w:sz w:val="24"/>
+                <w:szCs w:val="24"/>
+                <w:lang w:val="en-US"/>
+              </w:rPr>
+              <w:t>%}</w:t>
+            </w:r>
+            <w:r>
+              <w:rPr>
+                <w:rFonts w:ascii="Times New Roman" w:hAnsi="Times New Roman" w:cs="Times New Roman"/>
+                <w:sz w:val="24"/>
+                <w:szCs w:val="24"/>
+              </w:rPr>
+              <w:t>Видео</w:t>
+            </w:r>
+            <w:r>
+              <w:rPr>
+                <w:rFonts w:ascii="Times New Roman" w:hAnsi="Times New Roman" w:cs="Times New Roman"/>
+                <w:sz w:val="24"/>
+                <w:szCs w:val="24"/>
+                <w:lang w:val="en-US"/>
+              </w:rPr>
+              <w:t>{% else %}</w:t>
+            </w:r>
             <w:r>
               <w:rPr>
                 <w:rFonts w:ascii="Times New Roman" w:hAnsi="Times New Roman" w:cs="Times New Roman"/>
@@ -2626,7 +2941,7 @@
     <w:lsdException w:name="Closing" w:semiHidden="1" w:unhideWhenUsed="1"/>
     <w:lsdException w:name="Signature" w:semiHidden="1" w:unhideWhenUsed="1"/>
     <w:lsdException w:name="Default Paragraph Font" w:semiHidden="1" w:uiPriority="1" w:unhideWhenUsed="1"/>
-    <w:lsdException w:name="Body Text" w:semiHidden="1" w:unhideWhenUsed="1"/>
+    <w:lsdException w:name="Body Text" w:semiHidden="1" w:uiPriority="0" w:unhideWhenUsed="1"/>
     <w:lsdException w:name="Body Text Indent" w:semiHidden="1" w:unhideWhenUsed="1"/>
     <w:lsdException w:name="List Continue" w:semiHidden="1" w:unhideWhenUsed="1"/>
     <w:lsdException w:name="List Continue 2" w:semiHidden="1" w:unhideWhenUsed="1"/>
@@ -3037,6 +3352,65 @@
       <w:lang w:eastAsia="ru-RU"/>
     </w:rPr>
   </w:style>
+  <w:style w:type="paragraph" w:styleId="a4">
+    <w:name w:val="Body Text"/>
+    <w:basedOn w:val="a"/>
+    <w:link w:val="a5"/>
+    <w:rsid w:val="00EB032C"/>
+    <w:pPr>
+      <w:spacing w:after="0" w:line="240" w:lineRule="auto"/>
+    </w:pPr>
+    <w:rPr>
+      <w:rFonts w:ascii="Times New Roman" w:eastAsia="Times New Roman" w:hAnsi="Times New Roman" w:cs="Times New Roman"/>
+      <w:sz w:val="28"/>
+      <w:szCs w:val="20"/>
+      <w:lang w:eastAsia="ru-RU"/>
+    </w:rPr>
+  </w:style>
+  <w:style w:type="character" w:customStyle="1" w:styleId="a5">
+    <w:name w:val="Основной текст Знак"/>
+    <w:basedOn w:val="a0"/>
+    <w:link w:val="a4"/>
+    <w:rsid w:val="00EB032C"/>
+    <w:rPr>
+      <w:rFonts w:ascii="Times New Roman" w:eastAsia="Times New Roman" w:hAnsi="Times New Roman" w:cs="Times New Roman"/>
+      <w:sz w:val="28"/>
+      <w:szCs w:val="20"/>
+      <w:lang w:eastAsia="ru-RU"/>
+    </w:rPr>
+  </w:style>
+  <w:style w:type="paragraph" w:customStyle="1" w:styleId="Style4">
+    <w:name w:val="Style4"/>
+    <w:basedOn w:val="a"/>
+    <w:uiPriority w:val="99"/>
+    <w:rsid w:val="00EB032C"/>
+    <w:pPr>
+      <w:widowControl w:val="0"/>
+      <w:autoSpaceDE w:val="0"/>
+      <w:autoSpaceDN w:val="0"/>
+      <w:adjustRightInd w:val="0"/>
+      <w:spacing w:after="0" w:line="330" w:lineRule="exact"/>
+      <w:jc w:val="center"/>
+    </w:pPr>
+    <w:rPr>
+      <w:rFonts w:ascii="Sylfaen" w:eastAsia="Times New Roman" w:hAnsi="Sylfaen" w:cs="Times New Roman"/>
+      <w:sz w:val="24"/>
+      <w:szCs w:val="24"/>
+      <w:lang w:eastAsia="ru-RU"/>
+    </w:rPr>
+  </w:style>
+  <w:style w:type="character" w:customStyle="1" w:styleId="FontStyle11">
+    <w:name w:val="Font Style11"/>
+    <w:uiPriority w:val="99"/>
+    <w:rsid w:val="00EB032C"/>
+    <w:rPr>
+      <w:rFonts w:ascii="Sylfaen" w:hAnsi="Sylfaen" w:cs="Sylfaen"/>
+      <w:b/>
+      <w:bCs/>
+      <w:sz w:val="26"/>
+      <w:szCs w:val="26"/>
+    </w:rPr>
+  </w:style>
 </w:styles>
 </file>
 

--- a/media/req_tpl.docx
+++ b/media/req_tpl.docx
@@ -563,9 +563,8 @@
           <w:szCs w:val="28"/>
           <w:lang w:val="en-US"/>
         </w:rPr>
-        <w:t xml:space="preserve">: </w:t>
-      </w:r>
-      <w:proofErr w:type="gramStart"/>
+        <w:t xml:space="preserve">: {{ </w:t>
+      </w:r>
       <w:r>
         <w:rPr>
           <w:rFonts w:ascii="Times New Roman" w:hAnsi="Times New Roman" w:cs="Times New Roman"/>
@@ -574,7 +573,7 @@
           <w:szCs w:val="28"/>
           <w:lang w:val="en-US"/>
         </w:rPr>
-        <w:t xml:space="preserve">{{ </w:t>
+        <w:t>studio</w:t>
       </w:r>
       <w:r>
         <w:rPr>
@@ -584,8 +583,10 @@
           <w:szCs w:val="28"/>
           <w:lang w:val="en-US"/>
         </w:rPr>
-        <w:t>studio</w:t>
-      </w:r>
+        <w:t>.</w:t>
+      </w:r>
+      <w:bookmarkStart w:id="0" w:name="_GoBack"/>
+      <w:bookmarkEnd w:id="0"/>
       <w:r>
         <w:rPr>
           <w:rFonts w:ascii="Times New Roman" w:hAnsi="Times New Roman" w:cs="Times New Roman"/>
@@ -594,47 +595,8 @@
           <w:szCs w:val="28"/>
           <w:lang w:val="en-US"/>
         </w:rPr>
-        <w:t>s</w:t>
-      </w:r>
-      <w:proofErr w:type="gramEnd"/>
-      <w:r>
-        <w:rPr>
-          <w:rFonts w:ascii="Times New Roman" w:hAnsi="Times New Roman" w:cs="Times New Roman"/>
-          <w:b/>
-          <w:sz w:val="28"/>
-          <w:szCs w:val="28"/>
-          <w:lang w:val="en-US"/>
-        </w:rPr>
-        <w:t>[0].</w:t>
-      </w:r>
-      <w:r>
-        <w:rPr>
-          <w:lang w:val="en-US"/>
-        </w:rPr>
-        <w:t xml:space="preserve"> </w:t>
-      </w:r>
-      <w:r>
-        <w:rPr>
-          <w:rFonts w:ascii="Times New Roman" w:hAnsi="Times New Roman" w:cs="Times New Roman"/>
-          <w:b/>
-          <w:sz w:val="28"/>
-          <w:szCs w:val="28"/>
-          <w:lang w:val="en-US"/>
-        </w:rPr>
-        <w:t>studio__</w:t>
-      </w:r>
-      <w:proofErr w:type="spellStart"/>
-      <w:r>
-        <w:rPr>
-          <w:rFonts w:ascii="Times New Roman" w:hAnsi="Times New Roman" w:cs="Times New Roman"/>
-          <w:b/>
-          <w:sz w:val="28"/>
-          <w:szCs w:val="28"/>
-          <w:lang w:val="en-US"/>
-        </w:rPr>
-        <w:t>studio_addr</w:t>
-      </w:r>
-      <w:proofErr w:type="spellEnd"/>
+        <w:t>studio__studio_addr</w:t>
+      </w:r>
       <w:r>
         <w:rPr>
           <w:rFonts w:ascii="Times New Roman" w:hAnsi="Times New Roman" w:cs="Times New Roman"/>
@@ -994,7 +956,6 @@
                 <w:rFonts w:ascii="Times New Roman" w:hAnsi="Times New Roman" w:cs="Times New Roman"/>
                 <w:sz w:val="24"/>
                 <w:szCs w:val="24"/>
-                <w:lang w:val="en-US"/>
               </w:rPr>
               <w:t xml:space="preserve"> </w:t>
             </w:r>
@@ -1253,18 +1214,7 @@
                 <w:szCs w:val="24"/>
                 <w:lang w:val="en-US"/>
               </w:rPr>
-              <w:t>s.studio__dep__</w:t>
-            </w:r>
-            <w:bookmarkStart w:id="0" w:name="_GoBack"/>
-            <w:bookmarkEnd w:id="0"/>
-            <w:r>
-              <w:rPr>
-                <w:rFonts w:ascii="Times New Roman" w:hAnsi="Times New Roman" w:cs="Times New Roman"/>
-                <w:sz w:val="24"/>
-                <w:szCs w:val="24"/>
-                <w:lang w:val="en-US"/>
-              </w:rPr>
-              <w:t>name</w:t>
+              <w:t>s.studio__dep__name</w:t>
             </w:r>
             <w:proofErr w:type="spellEnd"/>
             <w:r>
